--- a/1.2lab/lab1_2_computing_league_wide_ERA_and_slugging.docx
+++ b/1.2lab/lab1_2_computing_league_wide_ERA_and_slugging.docx
@@ -466,6 +466,140 @@
         <w:t>The link to your data repository.</w:t>
       </w:r>
     </w:p>
+    <w:p>
+      <w:pPr>
+        <w:ind w:left="360"/>
+      </w:pPr>
+      <w:hyperlink r:id="rId9" w:history="1">
+        <w:r>
+          <w:rPr>
+            <w:rStyle w:val="Hyperlink"/>
+          </w:rPr>
+          <w:t>https://github.com/vafter341ew/lab2/tree/main</w:t>
+        </w:r>
+      </w:hyperlink>
+    </w:p>
+    <w:p>
+      <w:pPr>
+        <w:ind w:left="360"/>
+      </w:pPr>
+    </w:p>
+    <w:p>
+      <w:r>
+        <w:t>(My screenshots are in Juypter because you told me that I could do my project in Juypter notebooks because my python interpretor in Visual Studio was not working for whatever reason, despite python being installed in Visual Studio)</w:t>
+      </w:r>
+    </w:p>
+    <w:p>
+      <w:r>
+        <w:lastRenderedPageBreak/>
+        <w:drawing>
+          <wp:inline distT="0" distB="0" distL="0" distR="0" wp14:anchorId="3BC03797" wp14:editId="6CA1EACB">
+            <wp:extent cx="6363427" cy="7467600"/>
+            <wp:effectExtent l="0" t="0" r="0" b="0"/>
+            <wp:docPr id="1104147635" name="Picture 1" descr="A screenshot of a computer&#10;&#10;AI-generated content may be incorrect."/>
+            <wp:cNvGraphicFramePr>
+              <a:graphicFrameLocks xmlns:a="http://schemas.openxmlformats.org/drawingml/2006/main" noChangeAspect="1"/>
+            </wp:cNvGraphicFramePr>
+            <a:graphic xmlns:a="http://schemas.openxmlformats.org/drawingml/2006/main">
+              <a:graphicData uri="http://schemas.openxmlformats.org/drawingml/2006/picture">
+                <pic:pic xmlns:pic="http://schemas.openxmlformats.org/drawingml/2006/picture">
+                  <pic:nvPicPr>
+                    <pic:cNvPr id="1104147635" name="Picture 1" descr="A screenshot of a computer&#10;&#10;AI-generated content may be incorrect."/>
+                    <pic:cNvPicPr/>
+                  </pic:nvPicPr>
+                  <pic:blipFill>
+                    <a:blip r:embed="rId10"/>
+                    <a:stretch>
+                      <a:fillRect/>
+                    </a:stretch>
+                  </pic:blipFill>
+                  <pic:spPr>
+                    <a:xfrm>
+                      <a:off x="0" y="0"/>
+                      <a:ext cx="6398663" cy="7508950"/>
+                    </a:xfrm>
+                    <a:prstGeom prst="rect">
+                      <a:avLst/>
+                    </a:prstGeom>
+                  </pic:spPr>
+                </pic:pic>
+              </a:graphicData>
+            </a:graphic>
+          </wp:inline>
+        </w:drawing>
+      </w:r>
+    </w:p>
+    <w:p>
+      <w:r>
+        <w:lastRenderedPageBreak/>
+        <w:drawing>
+          <wp:inline distT="0" distB="0" distL="0" distR="0" wp14:anchorId="77800379" wp14:editId="7485C49F">
+            <wp:extent cx="6705600" cy="6172564"/>
+            <wp:effectExtent l="0" t="0" r="0" b="0"/>
+            <wp:docPr id="1894986771" name="Picture 1" descr="A screenshot of a computer&#10;&#10;AI-generated content may be incorrect."/>
+            <wp:cNvGraphicFramePr>
+              <a:graphicFrameLocks xmlns:a="http://schemas.openxmlformats.org/drawingml/2006/main" noChangeAspect="1"/>
+            </wp:cNvGraphicFramePr>
+            <a:graphic xmlns:a="http://schemas.openxmlformats.org/drawingml/2006/main">
+              <a:graphicData uri="http://schemas.openxmlformats.org/drawingml/2006/picture">
+                <pic:pic xmlns:pic="http://schemas.openxmlformats.org/drawingml/2006/picture">
+                  <pic:nvPicPr>
+                    <pic:cNvPr id="1894986771" name="Picture 1" descr="A screenshot of a computer&#10;&#10;AI-generated content may be incorrect."/>
+                    <pic:cNvPicPr/>
+                  </pic:nvPicPr>
+                  <pic:blipFill>
+                    <a:blip r:embed="rId11"/>
+                    <a:stretch>
+                      <a:fillRect/>
+                    </a:stretch>
+                  </pic:blipFill>
+                  <pic:spPr>
+                    <a:xfrm>
+                      <a:off x="0" y="0"/>
+                      <a:ext cx="6709738" cy="6176373"/>
+                    </a:xfrm>
+                    <a:prstGeom prst="rect">
+                      <a:avLst/>
+                    </a:prstGeom>
+                  </pic:spPr>
+                </pic:pic>
+              </a:graphicData>
+            </a:graphic>
+          </wp:inline>
+        </w:drawing>
+      </w:r>
+    </w:p>
+    <w:p>
+      <w:hyperlink r:id="rId12" w:history="1">
+        <w:r>
+          <w:rPr>
+            <w:rStyle w:val="Hyperlink"/>
+          </w:rPr>
+          <w:t>https://github.com/vafter341ew/lab2/tree/main</w:t>
+        </w:r>
+      </w:hyperlink>
+    </w:p>
+    <w:p>
+      <w:hyperlink r:id="rId13" w:history="1">
+        <w:r>
+          <w:rPr>
+            <w:rStyle w:val="Hyperlink"/>
+          </w:rPr>
+          <w:t>https://github.com/vafter341ew/lab2/tree/main</w:t>
+        </w:r>
+      </w:hyperlink>
+    </w:p>
+    <w:p>
+      <w:hyperlink r:id="rId14" w:history="1">
+        <w:r>
+          <w:rPr>
+            <w:rStyle w:val="Hyperlink"/>
+          </w:rPr>
+          <w:t>https://github.com/vafter341ew/lab2/tree/main</w:t>
+        </w:r>
+      </w:hyperlink>
+    </w:p>
+    <w:p/>
     <w:sectPr>
       <w:pgSz w:w="12240" w:h="15840"/>
       <w:pgMar w:top="720" w:right="720" w:bottom="720" w:left="720" w:header="720" w:footer="720" w:gutter="0"/>
